--- a/documents/contributions/use_cases_4.2.docx
+++ b/documents/contributions/use_cases_4.2.docx
@@ -866,7 +866,23 @@
           <w:sz w:val="28"/>
           <w:szCs w:val="28"/>
         </w:rPr>
-        <w:t xml:space="preserve"> Το σύστημα ελέγχει το μενού για τη διαθεσιμότητα του επιλεγμένου προϊόντος. Αν είναι διαθέσιμο, το σύστημα εμφανίζει τη σελίδα «Λεπτομέρειες Προϊόντος»,</w:t>
+        <w:t xml:space="preserve"> Το σύστημα ελέγχει το</w:t>
+      </w:r>
+      <w:r>
+        <w:rPr>
+          <w:rFonts w:ascii="Century Gothic" w:hAnsi="Century Gothic"/>
+          <w:sz w:val="28"/>
+          <w:szCs w:val="28"/>
+        </w:rPr>
+        <w:t xml:space="preserve"> προϊόν</w:t>
+      </w:r>
+      <w:r>
+        <w:rPr>
+          <w:rFonts w:ascii="Century Gothic" w:hAnsi="Century Gothic"/>
+          <w:sz w:val="28"/>
+          <w:szCs w:val="28"/>
+        </w:rPr>
+        <w:t xml:space="preserve"> μενού για τη διαθεσιμότητα του επιλεγμένου προϊόντος. Αν είναι διαθέσιμο, το σύστημα εμφανίζει τη σελίδα «Λεπτομέρειες Προϊόντος»,</w:t>
       </w:r>
     </w:p>
     <w:p>
@@ -916,7 +932,23 @@
           <w:sz w:val="28"/>
           <w:szCs w:val="28"/>
         </w:rPr>
-        <w:t xml:space="preserve"> Το σύστημα ελέγχει το μενού. Αν επαρκεί η επιλεγμένη ποσότητα, το σύστημα εμφανίζει τη σελίδα «Πληρωμή ή Προσθήκη».</w:t>
+        <w:t xml:space="preserve"> Το σύστημα ελέγχει το</w:t>
+      </w:r>
+      <w:r>
+        <w:rPr>
+          <w:rFonts w:ascii="Century Gothic" w:hAnsi="Century Gothic"/>
+          <w:sz w:val="28"/>
+          <w:szCs w:val="28"/>
+        </w:rPr>
+        <w:t xml:space="preserve"> προϊόν</w:t>
+      </w:r>
+      <w:r>
+        <w:rPr>
+          <w:rFonts w:ascii="Century Gothic" w:hAnsi="Century Gothic"/>
+          <w:sz w:val="28"/>
+          <w:szCs w:val="28"/>
+        </w:rPr>
+        <w:t xml:space="preserve"> μενού. Αν επαρκεί η επιλεγμένη ποσότητα, το σύστημα εμφανίζει τη σελίδα «Πληρωμή ή Προσθήκη».</w:t>
       </w:r>
     </w:p>
     <w:p>
@@ -1188,7 +1220,23 @@
           <w:sz w:val="28"/>
           <w:szCs w:val="28"/>
         </w:rPr>
-        <w:t>2.β.1. Το σύστημα διαπιστώνει ότι ο πελάτης δεν έχει παραγγείλει στο παρελθόν από το επιλεγμένο κατάστημα και εμφανίζει τη σελίδα «Μενού Καταστήματος».</w:t>
+        <w:t xml:space="preserve">2.β.1. Το σύστημα διαπιστώνει ότι ο </w:t>
+      </w:r>
+      <w:r>
+        <w:rPr>
+          <w:rFonts w:ascii="Century Gothic" w:hAnsi="Century Gothic"/>
+          <w:sz w:val="28"/>
+          <w:szCs w:val="28"/>
+        </w:rPr>
+        <w:t>Π</w:t>
+      </w:r>
+      <w:r>
+        <w:rPr>
+          <w:rFonts w:ascii="Century Gothic" w:hAnsi="Century Gothic"/>
+          <w:sz w:val="28"/>
+          <w:szCs w:val="28"/>
+        </w:rPr>
+        <w:t>ελάτης δεν έχει παραγγείλει στο παρελθόν από το επιλεγμένο κατάστημα και εμφανίζει τη σελίδα «Μενού Καταστήματος».</w:t>
       </w:r>
     </w:p>
     <w:p>
@@ -1356,7 +1404,23 @@
           <w:sz w:val="28"/>
           <w:szCs w:val="28"/>
         </w:rPr>
-        <w:t>6.α.1. Το σύστημα διαπιστώνει ότι το προϊόν δεν είναι διαθέσιμο.</w:t>
+        <w:t>6.α.1. Το σύστημα διαπιστώνει ότι το προϊόν</w:t>
+      </w:r>
+      <w:r>
+        <w:rPr>
+          <w:rFonts w:ascii="Century Gothic" w:hAnsi="Century Gothic"/>
+          <w:sz w:val="28"/>
+          <w:szCs w:val="28"/>
+        </w:rPr>
+        <w:t xml:space="preserve"> μενού</w:t>
+      </w:r>
+      <w:r>
+        <w:rPr>
+          <w:rFonts w:ascii="Century Gothic" w:hAnsi="Century Gothic"/>
+          <w:sz w:val="28"/>
+          <w:szCs w:val="28"/>
+        </w:rPr>
+        <w:t xml:space="preserve"> δεν είναι διαθέσιμο.</w:t>
       </w:r>
     </w:p>
     <w:p>
